--- a/学习笔记.docx
+++ b/学习笔记.docx
@@ -3,11 +3,6 @@
 <w:document xmlns:wpc="http://schemas.microsoft.com/office/word/2010/wordprocessingCanvas" xmlns:mc="http://schemas.openxmlformats.org/markup-compatibility/2006" xmlns:o="urn:schemas-microsoft-com:office:office" xmlns:r="http://schemas.openxmlformats.org/officeDocument/2006/relationships" xmlns:m="http://schemas.openxmlformats.org/officeDocument/2006/math" xmlns:v="urn:schemas-microsoft-com:vml" xmlns:wp14="http://schemas.microsoft.com/office/word/2010/wordprocessingDrawing" xmlns:wp="http://schemas.openxmlformats.org/drawingml/2006/wordprocessingDrawing" xmlns:w10="urn:schemas-microsoft-com:office:word" xmlns:w="http://schemas.openxmlformats.org/wordprocessingml/2006/main" xmlns:w14="http://schemas.microsoft.com/office/word/2010/wordml" xmlns:wpg="http://schemas.microsoft.com/office/word/2010/wordprocessingGroup" xmlns:wpi="http://schemas.microsoft.com/office/word/2010/wordprocessingInk" xmlns:wne="http://schemas.microsoft.com/office/word/2006/wordml" xmlns:wps="http://schemas.microsoft.com/office/word/2010/wordprocessingShape" mc:Ignorable="w14 wp14">
   <w:body>
     <w:p>
-      <w:pPr>
-        <w:rPr>
-          <w:rFonts w:hint="eastAsia"/>
-        </w:rPr>
-      </w:pPr>
       <w:r>
         <w:rPr>
           <w:rFonts w:hint="eastAsia"/>
@@ -34,11 +29,6 @@
       </w:r>
     </w:p>
     <w:p>
-      <w:pPr>
-        <w:rPr>
-          <w:rFonts w:hint="eastAsia"/>
-        </w:rPr>
-      </w:pPr>
       <w:r>
         <w:rPr>
           <w:rFonts w:hint="eastAsia"/>
@@ -53,11 +43,6 @@
       </w:r>
     </w:p>
     <w:p>
-      <w:pPr>
-        <w:rPr>
-          <w:rFonts w:hint="eastAsia"/>
-        </w:rPr>
-      </w:pPr>
       <w:proofErr w:type="spellStart"/>
       <w:r>
         <w:rPr>
@@ -74,11 +59,6 @@
       </w:r>
     </w:p>
     <w:p>
-      <w:pPr>
-        <w:rPr>
-          <w:rFonts w:hint="eastAsia"/>
-        </w:rPr>
-      </w:pPr>
       <w:proofErr w:type="spellStart"/>
       <w:r>
         <w:rPr>
@@ -94,19 +74,8 @@
         <w:t>：行为标准</w:t>
       </w:r>
     </w:p>
-    <w:p>
-      <w:pPr>
-        <w:rPr>
-          <w:rFonts w:hint="eastAsia"/>
-        </w:rPr>
-      </w:pPr>
-    </w:p>
-    <w:p>
-      <w:pPr>
-        <w:rPr>
-          <w:rFonts w:hint="eastAsia"/>
-        </w:rPr>
-      </w:pPr>
+    <w:p/>
+    <w:p>
       <w:r>
         <w:rPr>
           <w:rFonts w:hint="eastAsia"/>
@@ -115,11 +84,6 @@
       </w:r>
     </w:p>
     <w:p>
-      <w:pPr>
-        <w:rPr>
-          <w:rFonts w:hint="eastAsia"/>
-        </w:rPr>
-      </w:pPr>
       <w:r>
         <w:rPr>
           <w:rFonts w:hint="eastAsia"/>
@@ -135,11 +99,6 @@
       </w:r>
     </w:p>
     <w:p>
-      <w:pPr>
-        <w:rPr>
-          <w:rFonts w:hint="eastAsia"/>
-        </w:rPr>
-      </w:pPr>
       <w:r>
         <w:rPr>
           <w:noProof/>
@@ -182,11 +141,6 @@
       </w:r>
     </w:p>
     <w:p>
-      <w:pPr>
-        <w:rPr>
-          <w:rFonts w:hint="eastAsia"/>
-        </w:rPr>
-      </w:pPr>
       <w:r>
         <w:rPr>
           <w:rFonts w:hint="eastAsia"/>
@@ -194,19 +148,8 @@
         <w:t>渲染引擎是兼容性问题出现的根本原因。</w:t>
       </w:r>
     </w:p>
-    <w:p>
-      <w:pPr>
-        <w:rPr>
-          <w:rFonts w:hint="eastAsia"/>
-        </w:rPr>
-      </w:pPr>
-    </w:p>
-    <w:p>
-      <w:pPr>
-        <w:rPr>
-          <w:rFonts w:hint="eastAsia"/>
-        </w:rPr>
-      </w:pPr>
+    <w:p/>
+    <w:p>
       <w:r>
         <w:rPr>
           <w:rFonts w:hint="eastAsia"/>
@@ -239,11 +182,6 @@
       </w:r>
     </w:p>
     <w:p>
-      <w:pPr>
-        <w:rPr>
-          <w:rFonts w:hint="eastAsia"/>
-        </w:rPr>
-      </w:pPr>
       <w:r>
         <w:rPr>
           <w:rFonts w:hint="eastAsia"/>
@@ -332,9 +270,6 @@
     <w:p>
       <w:pPr>
         <w:ind w:firstLineChars="200" w:firstLine="420"/>
-        <w:rPr>
-          <w:rFonts w:hint="eastAsia"/>
-        </w:rPr>
       </w:pPr>
       <w:proofErr w:type="spellStart"/>
       <w:r>
@@ -368,9 +303,6 @@
     <w:p>
       <w:pPr>
         <w:ind w:firstLineChars="200" w:firstLine="420"/>
-        <w:rPr>
-          <w:rFonts w:hint="eastAsia"/>
-        </w:rPr>
       </w:pPr>
       <w:r>
         <w:rPr>
@@ -409,28 +341,11 @@
       </w:r>
     </w:p>
     <w:p>
-      <w:pPr>
-        <w:rPr>
-          <w:rFonts w:hint="eastAsia"/>
-        </w:rPr>
-      </w:pPr>
-      <w:r>
-        <w:rPr>
-          <w:rFonts w:hint="eastAsia"/>
-        </w:rPr>
-        <w:t xml:space="preserve">                </w:t>
-      </w:r>
-      <w:r>
-        <w:rPr>
-          <w:rFonts w:hint="eastAsia"/>
-        </w:rPr>
-        <w:t xml:space="preserve">    </w:t>
-      </w:r>
-      <w:r>
-        <w:rPr>
-          <w:rFonts w:hint="eastAsia"/>
-        </w:rPr>
-        <w:t>host</w:t>
+      <w:r>
+        <w:rPr>
+          <w:rFonts w:hint="eastAsia"/>
+        </w:rPr>
+        <w:t xml:space="preserve">                    host</w:t>
       </w:r>
       <w:r>
         <w:rPr>
@@ -455,44 +370,6 @@
           <w:rFonts w:hint="eastAsia"/>
         </w:rPr>
         <w:t>www</w:t>
-      </w:r>
-      <w:r>
-        <w:rPr>
-          <w:rFonts w:hint="eastAsia"/>
-        </w:rPr>
-        <w:t>）</w:t>
-      </w:r>
-    </w:p>
-    <w:p>
-      <w:pPr>
-        <w:ind w:firstLineChars="1000" w:firstLine="2100"/>
-        <w:rPr>
-          <w:rFonts w:hint="eastAsia"/>
-        </w:rPr>
-      </w:pPr>
-      <w:r>
-        <w:rPr>
-          <w:rFonts w:hint="eastAsia"/>
-        </w:rPr>
-        <w:t>:port</w:t>
-      </w:r>
-      <w:r>
-        <w:rPr>
-          <w:rFonts w:hint="eastAsia"/>
-        </w:rPr>
-        <w:t>：</w:t>
-      </w:r>
-      <w:r>
-        <w:rPr>
-          <w:rFonts w:hint="eastAsia"/>
-        </w:rPr>
-        <w:t>定义端口号（网页默认端口</w:t>
-      </w:r>
-      <w:r>
-        <w:rPr>
-          <w:rFonts w:hint="eastAsia"/>
-        </w:rPr>
-        <w:t xml:space="preserve"> :80</w:t>
       </w:r>
       <w:r>
         <w:rPr>
@@ -506,68 +383,77 @@
         <w:ind w:firstLineChars="1000" w:firstLine="2100"/>
       </w:pPr>
       <w:r>
-        <w:t>P</w:t>
-      </w:r>
-      <w:r>
-        <w:rPr>
-          <w:rFonts w:hint="eastAsia"/>
-        </w:rPr>
-        <w:t>ath</w:t>
-      </w:r>
-      <w:r>
-        <w:rPr>
-          <w:rFonts w:hint="eastAsia"/>
-        </w:rPr>
-        <w:t>：</w:t>
-      </w:r>
-      <w:r>
-        <w:rPr>
-          <w:rFonts w:hint="eastAsia"/>
-        </w:rPr>
-        <w:t>网页所在服务器上的路径</w:t>
-      </w:r>
-    </w:p>
-    <w:p>
-      <w:pPr>
-        <w:ind w:firstLineChars="1000" w:firstLine="2100"/>
-        <w:rPr>
-          <w:rFonts w:hint="eastAsia"/>
-        </w:rPr>
-      </w:pPr>
-      <w:r>
-        <w:t>F</w:t>
-      </w:r>
-      <w:r>
-        <w:rPr>
-          <w:rFonts w:hint="eastAsia"/>
-        </w:rPr>
-        <w:t>ilename</w:t>
-      </w:r>
-      <w:r>
-        <w:rPr>
-          <w:rFonts w:hint="eastAsia"/>
-        </w:rPr>
-        <w:t>：</w:t>
-      </w:r>
-      <w:r>
-        <w:rPr>
-          <w:rFonts w:hint="eastAsia"/>
-        </w:rPr>
-        <w:t>文件名称</w:t>
+        <w:rPr>
+          <w:rFonts w:hint="eastAsia"/>
+        </w:rPr>
+        <w:t>:port</w:t>
+      </w:r>
+      <w:r>
+        <w:rPr>
+          <w:rFonts w:hint="eastAsia"/>
+        </w:rPr>
+        <w:t>：定义端口号（网页默认端口</w:t>
+      </w:r>
+      <w:r>
+        <w:rPr>
+          <w:rFonts w:hint="eastAsia"/>
+        </w:rPr>
+        <w:t xml:space="preserve"> :80</w:t>
+      </w:r>
+      <w:r>
+        <w:rPr>
+          <w:rFonts w:hint="eastAsia"/>
+        </w:rPr>
+        <w:t>）</w:t>
       </w:r>
     </w:p>
     <w:p>
       <w:pPr>
         <w:ind w:firstLineChars="1000" w:firstLine="2100"/>
       </w:pPr>
+      <w:r>
+        <w:t>P</w:t>
+      </w:r>
+      <w:r>
+        <w:rPr>
+          <w:rFonts w:hint="eastAsia"/>
+        </w:rPr>
+        <w:t>ath</w:t>
+      </w:r>
+      <w:r>
+        <w:rPr>
+          <w:rFonts w:hint="eastAsia"/>
+        </w:rPr>
+        <w:t>：网页所在服务器上的路径</w:t>
+      </w:r>
+    </w:p>
+    <w:p>
+      <w:pPr>
+        <w:ind w:firstLineChars="1000" w:firstLine="2100"/>
+      </w:pPr>
+      <w:r>
+        <w:t>F</w:t>
+      </w:r>
+      <w:r>
+        <w:rPr>
+          <w:rFonts w:hint="eastAsia"/>
+        </w:rPr>
+        <w:t>ilename</w:t>
+      </w:r>
+      <w:r>
+        <w:rPr>
+          <w:rFonts w:hint="eastAsia"/>
+        </w:rPr>
+        <w:t>：文件名称</w:t>
+      </w:r>
+    </w:p>
+    <w:p>
+      <w:pPr>
+        <w:ind w:firstLineChars="1000" w:firstLine="2100"/>
+      </w:pPr>
     </w:p>
     <w:p/>
     <w:p>
-      <w:pPr>
-        <w:rPr>
-          <w:rFonts w:hint="eastAsia"/>
-        </w:rPr>
-      </w:pPr>
       <w:r>
         <w:rPr>
           <w:rFonts w:hint="eastAsia"/>
@@ -601,19 +487,8 @@
         <w:t>超文本标签语言</w:t>
       </w:r>
     </w:p>
-    <w:p>
-      <w:pPr>
-        <w:rPr>
-          <w:rFonts w:hint="eastAsia"/>
-        </w:rPr>
-      </w:pPr>
-    </w:p>
-    <w:p>
-      <w:pPr>
-        <w:rPr>
-          <w:rFonts w:hint="eastAsia"/>
-        </w:rPr>
-      </w:pPr>
+    <w:p/>
+    <w:p>
       <w:r>
         <w:rPr>
           <w:rFonts w:hint="eastAsia"/>
@@ -628,11 +503,6 @@
       </w:r>
     </w:p>
     <w:p>
-      <w:pPr>
-        <w:rPr>
-          <w:rFonts w:hint="eastAsia"/>
-        </w:rPr>
-      </w:pPr>
       <w:proofErr w:type="gramStart"/>
       <w:r>
         <w:rPr>
@@ -663,11 +533,6 @@
       </w:r>
     </w:p>
     <w:p>
-      <w:pPr>
-        <w:rPr>
-          <w:rFonts w:hint="eastAsia"/>
-        </w:rPr>
-      </w:pPr>
       <w:r>
         <w:rPr>
           <w:rFonts w:hint="eastAsia"/>
@@ -682,11 +547,6 @@
       </w:r>
     </w:p>
     <w:p>
-      <w:pPr>
-        <w:rPr>
-          <w:rFonts w:hint="eastAsia"/>
-        </w:rPr>
-      </w:pPr>
       <w:r>
         <w:rPr>
           <w:rFonts w:hint="eastAsia"/>
@@ -701,11 +561,6 @@
       </w:r>
     </w:p>
     <w:p>
-      <w:pPr>
-        <w:rPr>
-          <w:rFonts w:hint="eastAsia"/>
-        </w:rPr>
-      </w:pPr>
       <w:r>
         <w:rPr>
           <w:rFonts w:hint="eastAsia"/>
@@ -720,11 +575,6 @@
       </w:r>
     </w:p>
     <w:p>
-      <w:pPr>
-        <w:rPr>
-          <w:rFonts w:hint="eastAsia"/>
-        </w:rPr>
-      </w:pPr>
       <w:r>
         <w:rPr>
           <w:rFonts w:hint="eastAsia"/>
@@ -733,11 +583,6 @@
       </w:r>
     </w:p>
     <w:p>
-      <w:pPr>
-        <w:rPr>
-          <w:rFonts w:hint="eastAsia"/>
-        </w:rPr>
-      </w:pPr>
       <w:r>
         <w:rPr>
           <w:rFonts w:hint="eastAsia"/>
@@ -759,11 +604,6 @@
       </w:r>
     </w:p>
     <w:p>
-      <w:pPr>
-        <w:rPr>
-          <w:rFonts w:hint="eastAsia"/>
-        </w:rPr>
-      </w:pPr>
       <w:r>
         <w:rPr>
           <w:rFonts w:hint="eastAsia"/>
@@ -771,19 +611,8 @@
         <w:t>&lt;/html&gt;</w:t>
       </w:r>
     </w:p>
-    <w:p>
-      <w:pPr>
-        <w:rPr>
-          <w:rFonts w:hint="eastAsia"/>
-        </w:rPr>
-      </w:pPr>
-    </w:p>
-    <w:p>
-      <w:pPr>
-        <w:rPr>
-          <w:rFonts w:hint="eastAsia"/>
-        </w:rPr>
-      </w:pPr>
+    <w:p/>
+    <w:p>
       <w:r>
         <w:rPr>
           <w:rFonts w:hint="eastAsia"/>
@@ -791,19 +620,8 @@
         <w:t>后缀名不能决定文件格式，只能决定文件的打开方式</w:t>
       </w:r>
     </w:p>
-    <w:p>
-      <w:pPr>
-        <w:rPr>
-          <w:rFonts w:hint="eastAsia"/>
-        </w:rPr>
-      </w:pPr>
-    </w:p>
-    <w:p>
-      <w:pPr>
-        <w:rPr>
-          <w:rFonts w:hint="eastAsia"/>
-        </w:rPr>
-      </w:pPr>
+    <w:p/>
+    <w:p>
       <w:r>
         <w:rPr>
           <w:rFonts w:hint="eastAsia"/>
@@ -850,11 +668,6 @@
       </w:r>
     </w:p>
     <w:p>
-      <w:pPr>
-        <w:rPr>
-          <w:rFonts w:hint="eastAsia"/>
-        </w:rPr>
-      </w:pPr>
       <w:proofErr w:type="spellStart"/>
       <w:r>
         <w:rPr>
@@ -871,23 +684,12 @@
       </w:r>
     </w:p>
     <w:p>
-      <w:pPr>
-        <w:rPr>
-          <w:rFonts w:hint="eastAsia"/>
-        </w:rPr>
-      </w:pPr>
       <w:proofErr w:type="spellStart"/>
       <w:r>
         <w:rPr>
           <w:rFonts w:hint="eastAsia"/>
         </w:rPr>
-        <w:t>Ctrl+Shift+</w:t>
-      </w:r>
-      <w:r>
-        <w:rPr>
-          <w:rFonts w:hint="eastAsia"/>
-        </w:rPr>
-        <w:t>K</w:t>
+        <w:t>Ctrl+Shift+K</w:t>
       </w:r>
       <w:proofErr w:type="spellEnd"/>
       <w:r>
@@ -898,11 +700,6 @@
       </w:r>
     </w:p>
     <w:p>
-      <w:pPr>
-        <w:rPr>
-          <w:rFonts w:hint="eastAsia"/>
-        </w:rPr>
-      </w:pPr>
       <w:r>
         <w:rPr>
           <w:rFonts w:hint="eastAsia"/>
@@ -917,11 +714,6 @@
       </w:r>
     </w:p>
     <w:p>
-      <w:pPr>
-        <w:rPr>
-          <w:rFonts w:hint="eastAsia"/>
-        </w:rPr>
-      </w:pPr>
       <w:proofErr w:type="spellStart"/>
       <w:r>
         <w:rPr>
@@ -939,11 +731,6 @@
       </w:r>
     </w:p>
     <w:p>
-      <w:pPr>
-        <w:rPr>
-          <w:rFonts w:hint="eastAsia"/>
-        </w:rPr>
-      </w:pPr>
       <w:proofErr w:type="spellStart"/>
       <w:r>
         <w:rPr>
@@ -960,11 +747,6 @@
       </w:r>
     </w:p>
     <w:p>
-      <w:pPr>
-        <w:rPr>
-          <w:rFonts w:hint="eastAsia"/>
-        </w:rPr>
-      </w:pPr>
       <w:r>
         <w:rPr>
           <w:rFonts w:hint="eastAsia"/>
@@ -979,11 +761,6 @@
       </w:r>
     </w:p>
     <w:p>
-      <w:pPr>
-        <w:rPr>
-          <w:rFonts w:hint="eastAsia"/>
-        </w:rPr>
-      </w:pPr>
       <w:proofErr w:type="spellStart"/>
       <w:r>
         <w:rPr>
@@ -1000,11 +777,6 @@
       </w:r>
     </w:p>
     <w:p>
-      <w:pPr>
-        <w:rPr>
-          <w:rFonts w:hint="eastAsia"/>
-        </w:rPr>
-      </w:pPr>
       <w:proofErr w:type="spellStart"/>
       <w:r>
         <w:rPr>
@@ -1026,19 +798,8 @@
         <w:t>上下箭头：快速上移下移一行</w:t>
       </w:r>
     </w:p>
-    <w:p>
-      <w:pPr>
-        <w:rPr>
-          <w:rFonts w:hint="eastAsia"/>
-        </w:rPr>
-      </w:pPr>
-    </w:p>
-    <w:p>
-      <w:pPr>
-        <w:rPr>
-          <w:rFonts w:hint="eastAsia"/>
-        </w:rPr>
-      </w:pPr>
+    <w:p/>
+    <w:p>
       <w:r>
         <w:rPr>
           <w:rFonts w:hint="eastAsia"/>
@@ -1053,11 +814,6 @@
       </w:r>
     </w:p>
     <w:p>
-      <w:pPr>
-        <w:rPr>
-          <w:rFonts w:hint="eastAsia"/>
-        </w:rPr>
-      </w:pPr>
       <w:r>
         <w:rPr>
           <w:noProof/>
@@ -1107,6 +863,51 @@
             </a:graphic>
           </wp:inline>
         </w:drawing>
+      </w:r>
+    </w:p>
+    <w:p/>
+    <w:p>
+      <w:pPr>
+        <w:rPr>
+          <w:rFonts w:hint="eastAsia"/>
+        </w:rPr>
+      </w:pPr>
+      <w:r>
+        <w:rPr>
+          <w:rFonts w:hint="eastAsia"/>
+        </w:rPr>
+        <w:t>Sublime</w:t>
+      </w:r>
+      <w:r>
+        <w:rPr>
+          <w:rFonts w:hint="eastAsia"/>
+        </w:rPr>
+        <w:t>：</w:t>
+      </w:r>
+    </w:p>
+    <w:p>
+      <w:pPr>
+        <w:rPr>
+          <w:rFonts w:hint="eastAsia"/>
+        </w:rPr>
+      </w:pPr>
+      <w:r>
+        <w:rPr>
+          <w:rFonts w:hint="eastAsia"/>
+        </w:rPr>
+        <w:t>Html5</w:t>
+      </w:r>
+      <w:r>
+        <w:rPr>
+          <w:rFonts w:hint="eastAsia"/>
+        </w:rPr>
+        <w:t>生成：</w:t>
+      </w:r>
+      <w:r>
+        <w:rPr>
+          <w:rFonts w:hint="eastAsia"/>
+        </w:rPr>
+        <w:t>!+Tab</w:t>
       </w:r>
     </w:p>
     <w:p>
